--- a/pages/Report_CalEst/Inf_semestrales/PTB1_HH/2023-I/PTB1_00_2023-I_informe.docx
+++ b/pages/Report_CalEst/Inf_semestrales/PTB1_HH/2023-I/PTB1_00_2023-I_informe.docx
@@ -3,6 +3,9 @@
 <w:document xmlns:wpc="http://schemas.microsoft.com/office/word/2010/wordprocessingCanvas" xmlns:mo="http://schemas.microsoft.com/office/mac/office/2008/main" xmlns:mc="http://schemas.openxmlformats.org/markup-compatibility/2006" xmlns:mv="urn:schemas-microsoft-com:mac:vml" xmlns:o="urn:schemas-microsoft-com:office:office" xmlns:r="http://schemas.openxmlformats.org/officeDocument/2006/relationships" xmlns:m="http://schemas.openxmlformats.org/officeDocument/2006/math" xmlns:v="urn:schemas-microsoft-com:vml" xmlns:wp14="http://schemas.microsoft.com/office/word/2010/wordprocessingDrawing" xmlns:wp="http://schemas.openxmlformats.org/drawingml/2006/wordprocessingDrawing" xmlns:w10="urn:schemas-microsoft-com:office:word" xmlns:w="http://schemas.openxmlformats.org/wordprocessingml/2006/main" xmlns:w14="http://schemas.microsoft.com/office/word/2010/wordml" xmlns:wpg="http://schemas.microsoft.com/office/word/2010/wordprocessingGroup" xmlns:wpi="http://schemas.microsoft.com/office/word/2010/wordprocessingInk" xmlns:wne="http://schemas.microsoft.com/office/word/2006/wordml" xmlns:wps="http://schemas.microsoft.com/office/word/2010/wordprocessingShape" mc:Ignorable="w14 wp14">
   <w:body>
     <w:p>
+      <w:pPr>
+        <w:jc w:val="center"/>
+      </w:pPr>
       <w:r>
         <w:br/>
         <w:br/>
@@ -17,6 +20,8 @@
         <w:br/>
         <w:br/>
       </w:r>
+    </w:p>
+    <w:p>
       <w:r>
         <w:rPr>
           <w:b/>
@@ -121,8 +126,81 @@
       </w:r>
       <w:r>
         <w:t>2599-12-31 23:59:59</w:t>
+      </w:r>
+    </w:p>
+    <w:p>
+      <w:pPr>
+        <w:jc w:val="center"/>
+      </w:pPr>
+      <w:r>
         <w:br/>
         <w:br/>
+      </w:r>
+      <w:r>
+        <w:rPr>
+          <w:b/>
+          <w:sz w:val="24"/>
+        </w:rPr>
+        <w:t>Estado actual</w:t>
+      </w:r>
+    </w:p>
+    <w:p>
+      <w:r>
+        <w:rPr>
+          <w:b/>
+        </w:rPr>
+        <w:t>Observación del Sismólogo</w:t>
+        <w:br/>
+        <w:br/>
+      </w:r>
+      <w:r>
+        <w:t xml:space="preserve"> </w:t>
+        <w:br/>
+        <w:br/>
+      </w:r>
+      <w:r>
+        <w:rPr>
+          <w:b/>
+        </w:rPr>
+        <w:t>Observación del Electrónico</w:t>
+        <w:br/>
+        <w:br/>
+      </w:r>
+      <w:r>
+        <w:t>Juan M Solano. Informa que se encuentra por fuera por probable daño en la red celular de la región. Se debe estar pendiente de su retorno, de lo contrario puede ser problema de energía o mal funcionamiento de la estación</w:t>
+        <w:br/>
+        <w:br/>
+      </w:r>
+      <w:r>
+        <w:rPr>
+          <w:b/>
+        </w:rPr>
+        <w:t xml:space="preserve">Fecha del problema: </w:t>
+      </w:r>
+      <w:r>
+        <w:t>2023-12-28</w:t>
+        <w:br/>
+        <w:br/>
+      </w:r>
+      <w:r>
+        <w:rPr>
+          <w:b/>
+        </w:rPr>
+        <w:t xml:space="preserve">Estado de disponibilidad: </w:t>
+      </w:r>
+      <w:r>
+        <w:t>Bien</w:t>
+        <w:br/>
+        <w:br/>
+      </w:r>
+      <w:r>
+        <w:rPr>
+          <w:b/>
+        </w:rPr>
+        <w:t xml:space="preserve">Problema de sistema: </w:t>
+      </w:r>
+      <w:r>
+        <w:t>Instrumentación</w:t>
         <w:br/>
         <w:br/>
       </w:r>
@@ -942,7 +1020,7 @@
             <w:br/>
             <w:t>Por: Fernando Garzon</w:t>
             <w:br/>
-            <w:t>Fecha: 2023/11/15</w:t>
+            <w:t>Fecha: 2024/02/07</w:t>
           </w:r>
         </w:p>
       </w:tc>
